--- a/Project Assignment-2 Milestone Two (Prapti Mane).docx
+++ b/Project Assignment-2 Milestone Two (Prapti Mane).docx
@@ -137,15 +137,13 @@
         </w:rPr>
         <w:t xml:space="preserve">if a beginner </w:t>
       </w:r>
-      <w:proofErr w:type="gramStart"/>
-      <w:r>
-        <w:rPr>
-          <w:sz w:val="24"/>
-          <w:szCs w:val="24"/>
-        </w:rPr>
-        <w:t>has to</w:t>
-      </w:r>
-      <w:proofErr w:type="gramEnd"/>
+      <w:r>
+        <w:rPr>
+          <w:sz w:val="24"/>
+          <w:szCs w:val="24"/>
+        </w:rPr>
+        <w:t>must</w:t>
+      </w:r>
       <w:r>
         <w:rPr>
           <w:sz w:val="24"/>

--- a/Project Assignment-2 Milestone Two (Prapti Mane).docx
+++ b/Project Assignment-2 Milestone Two (Prapti Mane).docx
@@ -159,6 +159,991 @@
           <w:szCs w:val="24"/>
         </w:rPr>
       </w:pPr>
+      <w:r>
+        <w:rPr>
+          <w:sz w:val="24"/>
+          <w:szCs w:val="24"/>
+        </w:rPr>
+        <w:t>There are two types of Frameworks Client side(frontend) and Server(Backend) side frameworks</w:t>
+      </w:r>
+    </w:p>
+    <w:p>
+      <w:pPr>
+        <w:rPr>
+          <w:sz w:val="24"/>
+          <w:szCs w:val="24"/>
+        </w:rPr>
+      </w:pPr>
+      <w:r>
+        <w:rPr>
+          <w:sz w:val="24"/>
+          <w:szCs w:val="24"/>
+        </w:rPr>
+        <w:t xml:space="preserve">Server side – These control the database, the logic of the application, payment methods, security of the website and the server configurations. Some of the common server side frameworks are, </w:t>
+      </w:r>
+      <w:proofErr w:type="spellStart"/>
+      <w:r>
+        <w:rPr>
+          <w:sz w:val="24"/>
+          <w:szCs w:val="24"/>
+        </w:rPr>
+        <w:t>expressjs</w:t>
+      </w:r>
+      <w:proofErr w:type="spellEnd"/>
+      <w:r>
+        <w:rPr>
+          <w:sz w:val="24"/>
+          <w:szCs w:val="24"/>
+        </w:rPr>
+        <w:t xml:space="preserve">, ruby on rails, Laravel, Django </w:t>
+      </w:r>
+      <w:proofErr w:type="spellStart"/>
+      <w:r>
+        <w:rPr>
+          <w:sz w:val="24"/>
+          <w:szCs w:val="24"/>
+        </w:rPr>
+        <w:t>etc</w:t>
+      </w:r>
+      <w:proofErr w:type="spellEnd"/>
+    </w:p>
+    <w:p>
+      <w:pPr>
+        <w:rPr>
+          <w:sz w:val="24"/>
+          <w:szCs w:val="24"/>
+        </w:rPr>
+      </w:pPr>
+      <w:r>
+        <w:rPr>
+          <w:sz w:val="24"/>
+          <w:szCs w:val="24"/>
+        </w:rPr>
+        <w:t>Client side – Everything that you see on the website in the UI is controlled using the client side frameworks. Some of the common client side frameworks are, vue.js, angular, react etc.</w:t>
+      </w:r>
+    </w:p>
+    <w:p>
+      <w:pPr>
+        <w:rPr>
+          <w:sz w:val="24"/>
+          <w:szCs w:val="24"/>
+        </w:rPr>
+      </w:pPr>
+    </w:p>
+    <w:p>
+      <w:pPr>
+        <w:pStyle w:val="Heading2"/>
+      </w:pPr>
+      <w:r>
+        <w:t>Common Framework Features</w:t>
+      </w:r>
+    </w:p>
+    <w:p/>
+    <w:p>
+      <w:pPr>
+        <w:rPr>
+          <w:sz w:val="24"/>
+          <w:szCs w:val="24"/>
+        </w:rPr>
+      </w:pPr>
+      <w:r>
+        <w:rPr>
+          <w:sz w:val="24"/>
+          <w:szCs w:val="24"/>
+        </w:rPr>
+        <w:t>Some of the common features in a web framework are</w:t>
+      </w:r>
+      <w:r>
+        <w:rPr>
+          <w:sz w:val="24"/>
+          <w:szCs w:val="24"/>
+        </w:rPr>
+        <w:t>:-</w:t>
+      </w:r>
+    </w:p>
+    <w:p>
+      <w:pPr>
+        <w:rPr>
+          <w:sz w:val="24"/>
+          <w:szCs w:val="24"/>
+        </w:rPr>
+      </w:pPr>
+      <w:r>
+        <w:rPr>
+          <w:b/>
+          <w:bCs/>
+          <w:sz w:val="24"/>
+          <w:szCs w:val="24"/>
+        </w:rPr>
+        <w:t xml:space="preserve">Caching </w:t>
+      </w:r>
+      <w:r>
+        <w:rPr>
+          <w:b/>
+          <w:bCs/>
+          <w:sz w:val="24"/>
+          <w:szCs w:val="24"/>
+        </w:rPr>
+        <w:t>–</w:t>
+      </w:r>
+      <w:r>
+        <w:rPr>
+          <w:b/>
+          <w:bCs/>
+          <w:sz w:val="24"/>
+          <w:szCs w:val="24"/>
+        </w:rPr>
+        <w:t xml:space="preserve"> </w:t>
+      </w:r>
+      <w:r>
+        <w:rPr>
+          <w:sz w:val="24"/>
+          <w:szCs w:val="24"/>
+        </w:rPr>
+        <w:t xml:space="preserve">Web caching helps save documents while reducing bandwidth consumption., server load and perceived lag. A web caches stores copies of pages that travel through it and if certain requirements are met, the following request can be served from the cache. </w:t>
+      </w:r>
+      <w:r>
+        <w:rPr>
+          <w:sz w:val="24"/>
+          <w:szCs w:val="24"/>
+        </w:rPr>
+        <w:t xml:space="preserve">Some </w:t>
+      </w:r>
+      <w:r>
+        <w:rPr>
+          <w:sz w:val="24"/>
+          <w:szCs w:val="24"/>
+        </w:rPr>
+        <w:lastRenderedPageBreak/>
+        <w:t>application frameworks have features for caching documents and skipping certain stages of page preparation such as database authentication.</w:t>
+      </w:r>
+      <w:sdt>
+        <w:sdtPr>
+          <w:rPr>
+            <w:sz w:val="24"/>
+            <w:szCs w:val="24"/>
+          </w:rPr>
+          <w:id w:val="1551875815"/>
+          <w:citation/>
+        </w:sdtPr>
+        <w:sdtContent>
+          <w:r>
+            <w:rPr>
+              <w:sz w:val="24"/>
+              <w:szCs w:val="24"/>
+            </w:rPr>
+            <w:fldChar w:fldCharType="begin"/>
+          </w:r>
+          <w:r>
+            <w:rPr>
+              <w:sz w:val="24"/>
+              <w:szCs w:val="24"/>
+            </w:rPr>
+            <w:instrText xml:space="preserve"> CITATION Web \l 1033 </w:instrText>
+          </w:r>
+          <w:r>
+            <w:rPr>
+              <w:sz w:val="24"/>
+              <w:szCs w:val="24"/>
+            </w:rPr>
+            <w:fldChar w:fldCharType="separate"/>
+          </w:r>
+          <w:r>
+            <w:rPr>
+              <w:noProof/>
+              <w:sz w:val="24"/>
+              <w:szCs w:val="24"/>
+            </w:rPr>
+            <w:t xml:space="preserve"> </w:t>
+          </w:r>
+          <w:r>
+            <w:rPr>
+              <w:noProof/>
+              <w:sz w:val="24"/>
+              <w:szCs w:val="24"/>
+            </w:rPr>
+            <w:t>(Web)</w:t>
+          </w:r>
+          <w:r>
+            <w:rPr>
+              <w:sz w:val="24"/>
+              <w:szCs w:val="24"/>
+            </w:rPr>
+            <w:fldChar w:fldCharType="end"/>
+          </w:r>
+        </w:sdtContent>
+      </w:sdt>
+    </w:p>
+    <w:p>
+      <w:pPr>
+        <w:rPr>
+          <w:sz w:val="24"/>
+          <w:szCs w:val="24"/>
+        </w:rPr>
+      </w:pPr>
+    </w:p>
+    <w:p>
+      <w:pPr>
+        <w:rPr>
+          <w:sz w:val="24"/>
+          <w:szCs w:val="24"/>
+        </w:rPr>
+      </w:pPr>
+      <w:r>
+        <w:rPr>
+          <w:b/>
+          <w:bCs/>
+          <w:sz w:val="24"/>
+          <w:szCs w:val="24"/>
+        </w:rPr>
+        <w:t>Security</w:t>
+      </w:r>
+      <w:r>
+        <w:rPr>
+          <w:b/>
+          <w:bCs/>
+          <w:sz w:val="24"/>
+          <w:szCs w:val="24"/>
+        </w:rPr>
+        <w:t xml:space="preserve"> – </w:t>
+      </w:r>
+      <w:r>
+        <w:rPr>
+          <w:sz w:val="24"/>
+          <w:szCs w:val="24"/>
+        </w:rPr>
+        <w:t>Most frameworks these days come with authentication and authorizatio</w:t>
+      </w:r>
+      <w:r>
+        <w:rPr>
+          <w:sz w:val="24"/>
+          <w:szCs w:val="24"/>
+        </w:rPr>
+        <w:t xml:space="preserve">n, which helps with the login, register </w:t>
+      </w:r>
+      <w:proofErr w:type="spellStart"/>
+      <w:r>
+        <w:rPr>
+          <w:sz w:val="24"/>
+          <w:szCs w:val="24"/>
+        </w:rPr>
+        <w:t>etc</w:t>
+      </w:r>
+      <w:proofErr w:type="spellEnd"/>
+      <w:r>
+        <w:rPr>
+          <w:sz w:val="24"/>
+          <w:szCs w:val="24"/>
+        </w:rPr>
+        <w:t xml:space="preserve"> of a web application, </w:t>
+      </w:r>
+      <w:r>
+        <w:rPr>
+          <w:sz w:val="24"/>
+          <w:szCs w:val="24"/>
+        </w:rPr>
+        <w:t xml:space="preserve">this helps restrict access to users which don’t meet the defined criteria. Security in a </w:t>
+      </w:r>
+      <w:r>
+        <w:rPr>
+          <w:sz w:val="24"/>
+          <w:szCs w:val="24"/>
+        </w:rPr>
+        <w:t>system allows users to view pages based on their roles and has a web-based interface for establishing users and assigning them roles.</w:t>
+      </w:r>
+      <w:r>
+        <w:rPr>
+          <w:sz w:val="24"/>
+          <w:szCs w:val="24"/>
+        </w:rPr>
+        <w:t xml:space="preserve"> </w:t>
+      </w:r>
+      <w:sdt>
+        <w:sdtPr>
+          <w:rPr>
+            <w:sz w:val="24"/>
+            <w:szCs w:val="24"/>
+          </w:rPr>
+          <w:id w:val="1870873164"/>
+          <w:citation/>
+        </w:sdtPr>
+        <w:sdtContent>
+          <w:r>
+            <w:rPr>
+              <w:sz w:val="24"/>
+              <w:szCs w:val="24"/>
+            </w:rPr>
+            <w:fldChar w:fldCharType="begin"/>
+          </w:r>
+          <w:r>
+            <w:rPr>
+              <w:sz w:val="24"/>
+              <w:szCs w:val="24"/>
+            </w:rPr>
+            <w:instrText xml:space="preserve"> CITATION Web \l 1033 </w:instrText>
+          </w:r>
+          <w:r>
+            <w:rPr>
+              <w:sz w:val="24"/>
+              <w:szCs w:val="24"/>
+            </w:rPr>
+            <w:fldChar w:fldCharType="separate"/>
+          </w:r>
+          <w:r>
+            <w:rPr>
+              <w:noProof/>
+              <w:sz w:val="24"/>
+              <w:szCs w:val="24"/>
+            </w:rPr>
+            <w:t xml:space="preserve"> </w:t>
+          </w:r>
+          <w:r>
+            <w:rPr>
+              <w:noProof/>
+              <w:sz w:val="24"/>
+              <w:szCs w:val="24"/>
+            </w:rPr>
+            <w:t>(Web)</w:t>
+          </w:r>
+          <w:r>
+            <w:rPr>
+              <w:sz w:val="24"/>
+              <w:szCs w:val="24"/>
+            </w:rPr>
+            <w:fldChar w:fldCharType="end"/>
+          </w:r>
+        </w:sdtContent>
+      </w:sdt>
+    </w:p>
+    <w:p>
+      <w:pPr>
+        <w:rPr>
+          <w:b/>
+          <w:bCs/>
+          <w:sz w:val="24"/>
+          <w:szCs w:val="24"/>
+        </w:rPr>
+      </w:pPr>
+    </w:p>
+    <w:p>
+      <w:pPr>
+        <w:rPr>
+          <w:sz w:val="24"/>
+          <w:szCs w:val="24"/>
+        </w:rPr>
+      </w:pPr>
+      <w:r>
+        <w:rPr>
+          <w:b/>
+          <w:bCs/>
+          <w:sz w:val="24"/>
+          <w:szCs w:val="24"/>
+        </w:rPr>
+        <w:t>Database access, mapping and configuration</w:t>
+      </w:r>
+      <w:r>
+        <w:rPr>
+          <w:b/>
+          <w:bCs/>
+          <w:sz w:val="24"/>
+          <w:szCs w:val="24"/>
+        </w:rPr>
+        <w:t xml:space="preserve"> - </w:t>
+      </w:r>
+      <w:r>
+        <w:rPr>
+          <w:sz w:val="24"/>
+          <w:szCs w:val="24"/>
+        </w:rPr>
+        <w:t>Many web frameworks provide a single API to a database backend, allowing web applications to interact with a range of databases with no code modifications and programmers to focus on higher-level concepts.</w:t>
+      </w:r>
+      <w:r>
+        <w:rPr>
+          <w:sz w:val="24"/>
+          <w:szCs w:val="24"/>
+        </w:rPr>
+        <w:t xml:space="preserve"> </w:t>
+      </w:r>
+      <w:sdt>
+        <w:sdtPr>
+          <w:rPr>
+            <w:sz w:val="24"/>
+            <w:szCs w:val="24"/>
+          </w:rPr>
+          <w:id w:val="1528910107"/>
+          <w:citation/>
+        </w:sdtPr>
+        <w:sdtContent>
+          <w:r>
+            <w:rPr>
+              <w:sz w:val="24"/>
+              <w:szCs w:val="24"/>
+            </w:rPr>
+            <w:fldChar w:fldCharType="begin"/>
+          </w:r>
+          <w:r>
+            <w:rPr>
+              <w:sz w:val="24"/>
+              <w:szCs w:val="24"/>
+            </w:rPr>
+            <w:instrText xml:space="preserve"> CITATION Web \l 1033 </w:instrText>
+          </w:r>
+          <w:r>
+            <w:rPr>
+              <w:sz w:val="24"/>
+              <w:szCs w:val="24"/>
+            </w:rPr>
+            <w:fldChar w:fldCharType="separate"/>
+          </w:r>
+          <w:r>
+            <w:rPr>
+              <w:noProof/>
+              <w:sz w:val="24"/>
+              <w:szCs w:val="24"/>
+            </w:rPr>
+            <w:t xml:space="preserve"> </w:t>
+          </w:r>
+          <w:r>
+            <w:rPr>
+              <w:noProof/>
+              <w:sz w:val="24"/>
+              <w:szCs w:val="24"/>
+            </w:rPr>
+            <w:t>(Web)</w:t>
+          </w:r>
+          <w:r>
+            <w:rPr>
+              <w:sz w:val="24"/>
+              <w:szCs w:val="24"/>
+            </w:rPr>
+            <w:fldChar w:fldCharType="end"/>
+          </w:r>
+        </w:sdtContent>
+      </w:sdt>
+    </w:p>
+    <w:p>
+      <w:pPr>
+        <w:rPr>
+          <w:b/>
+          <w:bCs/>
+          <w:sz w:val="24"/>
+          <w:szCs w:val="24"/>
+        </w:rPr>
+      </w:pPr>
+    </w:p>
+    <w:p>
+      <w:pPr>
+        <w:rPr>
+          <w:sz w:val="24"/>
+          <w:szCs w:val="24"/>
+        </w:rPr>
+      </w:pPr>
+      <w:r>
+        <w:rPr>
+          <w:b/>
+          <w:bCs/>
+          <w:sz w:val="24"/>
+          <w:szCs w:val="24"/>
+        </w:rPr>
+        <w:t xml:space="preserve">URL Mapping </w:t>
+      </w:r>
+      <w:r>
+        <w:rPr>
+          <w:b/>
+          <w:bCs/>
+          <w:sz w:val="24"/>
+          <w:szCs w:val="24"/>
+        </w:rPr>
+        <w:t xml:space="preserve">- </w:t>
+      </w:r>
+      <w:r>
+        <w:rPr>
+          <w:sz w:val="24"/>
+          <w:szCs w:val="24"/>
+        </w:rPr>
+        <w:t>The</w:t>
+      </w:r>
+      <w:r>
+        <w:rPr>
+          <w:sz w:val="24"/>
+          <w:szCs w:val="24"/>
+        </w:rPr>
+        <w:t xml:space="preserve"> process through which a framework reads URLs is known as URL mapping or routing.</w:t>
+      </w:r>
+      <w:r>
+        <w:rPr>
+          <w:sz w:val="24"/>
+          <w:szCs w:val="24"/>
+        </w:rPr>
+        <w:t xml:space="preserve"> </w:t>
+      </w:r>
+      <w:r>
+        <w:rPr>
+          <w:sz w:val="24"/>
+          <w:szCs w:val="24"/>
+        </w:rPr>
+        <w:t>Shorter, more "friendly URLs" can be used with a URL mapping system that employs pattern matching or rewriting to route and manage requests, boosting the site's simplicity and allowing for easier indexing by search engines.</w:t>
+      </w:r>
+    </w:p>
+    <w:p>
+      <w:pPr>
+        <w:rPr>
+          <w:sz w:val="24"/>
+          <w:szCs w:val="24"/>
+        </w:rPr>
+      </w:pPr>
+    </w:p>
+    <w:p>
+      <w:pPr>
+        <w:rPr>
+          <w:sz w:val="24"/>
+          <w:szCs w:val="24"/>
+        </w:rPr>
+      </w:pPr>
+      <w:r>
+        <w:rPr>
+          <w:b/>
+          <w:bCs/>
+          <w:sz w:val="24"/>
+          <w:szCs w:val="24"/>
+        </w:rPr>
+        <w:t>AJAX (“Asynchronous JavaScript and XML”)</w:t>
+      </w:r>
+      <w:r>
+        <w:rPr>
+          <w:b/>
+          <w:bCs/>
+          <w:sz w:val="24"/>
+          <w:szCs w:val="24"/>
+        </w:rPr>
+        <w:t xml:space="preserve"> </w:t>
+      </w:r>
+      <w:r>
+        <w:rPr>
+          <w:b/>
+          <w:bCs/>
+          <w:sz w:val="24"/>
+          <w:szCs w:val="24"/>
+        </w:rPr>
+        <w:t>–</w:t>
+      </w:r>
+      <w:r>
+        <w:rPr>
+          <w:b/>
+          <w:bCs/>
+          <w:sz w:val="24"/>
+          <w:szCs w:val="24"/>
+        </w:rPr>
+        <w:t xml:space="preserve"> </w:t>
+      </w:r>
+      <w:r>
+        <w:rPr>
+          <w:sz w:val="24"/>
+          <w:szCs w:val="24"/>
+        </w:rPr>
+        <w:t xml:space="preserve">Is a technique which is used for creating web applications. </w:t>
+      </w:r>
+      <w:r>
+        <w:rPr>
+          <w:sz w:val="24"/>
+          <w:szCs w:val="24"/>
+        </w:rPr>
+        <w:t>The goal is to make web pages feel more responsive by exchanging little pieces of data with the server behind the scenes, rather than reloading the complete page every time the user demands a change. This is done to improve the interactivity, speed, and usability of a web page.</w:t>
+      </w:r>
+    </w:p>
+    <w:p>
+      <w:pPr>
+        <w:rPr>
+          <w:sz w:val="24"/>
+          <w:szCs w:val="24"/>
+        </w:rPr>
+      </w:pPr>
+    </w:p>
+    <w:p>
+      <w:pPr>
+        <w:rPr>
+          <w:sz w:val="24"/>
+          <w:szCs w:val="24"/>
+        </w:rPr>
+      </w:pPr>
+      <w:r>
+        <w:rPr>
+          <w:b/>
+          <w:bCs/>
+          <w:sz w:val="24"/>
+          <w:szCs w:val="24"/>
+        </w:rPr>
+        <w:t xml:space="preserve">Web Services - </w:t>
+      </w:r>
+      <w:r>
+        <w:rPr>
+          <w:sz w:val="24"/>
+          <w:szCs w:val="24"/>
+        </w:rPr>
+        <w:t>Some frameworks include web service creation and provisioning features. These tools may be comparable to those found in the rest of the web application.</w:t>
+      </w:r>
+    </w:p>
+    <w:p>
+      <w:pPr>
+        <w:rPr>
+          <w:sz w:val="24"/>
+          <w:szCs w:val="24"/>
+        </w:rPr>
+      </w:pPr>
+    </w:p>
+    <w:p>
+      <w:pPr>
+        <w:rPr>
+          <w:rFonts w:ascii="Open Sans" w:hAnsi="Open Sans" w:cs="Open Sans"/>
+          <w:color w:val="000000"/>
+          <w:sz w:val="23"/>
+          <w:szCs w:val="23"/>
+          <w:shd w:val="clear" w:color="auto" w:fill="FFFFFF"/>
+        </w:rPr>
+      </w:pPr>
+      <w:r>
+        <w:rPr>
+          <w:rStyle w:val="Strong"/>
+          <w:rFonts w:ascii="Open Sans" w:hAnsi="Open Sans" w:cs="Open Sans"/>
+          <w:color w:val="000000"/>
+          <w:sz w:val="23"/>
+          <w:szCs w:val="23"/>
+          <w:shd w:val="clear" w:color="auto" w:fill="FFFFFF"/>
+        </w:rPr>
+        <w:t>HTML</w:t>
+      </w:r>
+      <w:r>
+        <w:rPr>
+          <w:rFonts w:ascii="Open Sans" w:hAnsi="Open Sans" w:cs="Open Sans"/>
+          <w:color w:val="000000"/>
+          <w:sz w:val="23"/>
+          <w:szCs w:val="23"/>
+          <w:shd w:val="clear" w:color="auto" w:fill="FFFFFF"/>
+        </w:rPr>
+        <w:t> </w:t>
+      </w:r>
+      <w:r>
+        <w:rPr>
+          <w:rFonts w:ascii="Open Sans" w:hAnsi="Open Sans" w:cs="Open Sans"/>
+          <w:b/>
+          <w:bCs/>
+          <w:color w:val="000000"/>
+          <w:sz w:val="23"/>
+          <w:szCs w:val="23"/>
+          <w:shd w:val="clear" w:color="auto" w:fill="FFFFFF"/>
+        </w:rPr>
+        <w:t>(or Hypertext Markup Language)</w:t>
+      </w:r>
+      <w:r>
+        <w:rPr>
+          <w:rFonts w:ascii="Open Sans" w:hAnsi="Open Sans" w:cs="Open Sans"/>
+          <w:b/>
+          <w:bCs/>
+          <w:color w:val="000000"/>
+          <w:sz w:val="23"/>
+          <w:szCs w:val="23"/>
+          <w:shd w:val="clear" w:color="auto" w:fill="FFFFFF"/>
+        </w:rPr>
+        <w:t xml:space="preserve"> - </w:t>
+      </w:r>
+      <w:r>
+        <w:rPr>
+          <w:rFonts w:ascii="Open Sans" w:hAnsi="Open Sans" w:cs="Open Sans"/>
+          <w:color w:val="000000"/>
+          <w:sz w:val="23"/>
+          <w:szCs w:val="23"/>
+          <w:shd w:val="clear" w:color="auto" w:fill="FFFFFF"/>
+        </w:rPr>
+        <w:t xml:space="preserve"> It is a computer language used to build websites.</w:t>
+      </w:r>
+    </w:p>
+    <w:p>
+      <w:pPr>
+        <w:rPr>
+          <w:rFonts w:ascii="Open Sans" w:hAnsi="Open Sans" w:cs="Open Sans"/>
+          <w:color w:val="000000"/>
+          <w:sz w:val="23"/>
+          <w:szCs w:val="23"/>
+          <w:shd w:val="clear" w:color="auto" w:fill="FFFFFF"/>
+        </w:rPr>
+      </w:pPr>
+    </w:p>
+    <w:p>
+      <w:pPr>
+        <w:pStyle w:val="Heading2"/>
+        <w:rPr>
+          <w:rFonts w:ascii="Open Sans" w:hAnsi="Open Sans" w:cs="Open Sans"/>
+          <w:color w:val="000000"/>
+          <w:sz w:val="23"/>
+          <w:szCs w:val="23"/>
+          <w:shd w:val="clear" w:color="auto" w:fill="FFFFFF"/>
+        </w:rPr>
+      </w:pPr>
+      <w:r>
+        <w:rPr>
+          <w:rStyle w:val="Strong"/>
+          <w:rFonts w:ascii="Open Sans" w:hAnsi="Open Sans" w:cs="Open Sans"/>
+          <w:color w:val="000000"/>
+          <w:sz w:val="23"/>
+          <w:szCs w:val="23"/>
+          <w:shd w:val="clear" w:color="auto" w:fill="FFFFFF"/>
+        </w:rPr>
+        <w:t>CSS </w:t>
+      </w:r>
+      <w:r>
+        <w:rPr>
+          <w:rFonts w:ascii="Open Sans" w:hAnsi="Open Sans" w:cs="Open Sans"/>
+          <w:color w:val="000000"/>
+          <w:sz w:val="23"/>
+          <w:szCs w:val="23"/>
+          <w:shd w:val="clear" w:color="auto" w:fill="FFFFFF"/>
+        </w:rPr>
+        <w:t>(or Cascading Style Sheets)</w:t>
+      </w:r>
+      <w:r>
+        <w:rPr>
+          <w:rFonts w:ascii="Open Sans" w:hAnsi="Open Sans" w:cs="Open Sans"/>
+          <w:color w:val="000000"/>
+          <w:sz w:val="23"/>
+          <w:szCs w:val="23"/>
+          <w:shd w:val="clear" w:color="auto" w:fill="FFFFFF"/>
+        </w:rPr>
+        <w:t xml:space="preserve"> </w:t>
+      </w:r>
+      <w:r>
+        <w:rPr>
+          <w:rFonts w:ascii="Open Sans" w:hAnsi="Open Sans" w:cs="Open Sans"/>
+          <w:color w:val="000000"/>
+          <w:sz w:val="23"/>
+          <w:szCs w:val="23"/>
+          <w:shd w:val="clear" w:color="auto" w:fill="FFFFFF"/>
+        </w:rPr>
+        <w:t>–</w:t>
+      </w:r>
+      <w:r>
+        <w:rPr>
+          <w:rFonts w:ascii="Open Sans" w:hAnsi="Open Sans" w:cs="Open Sans"/>
+          <w:color w:val="000000"/>
+          <w:sz w:val="23"/>
+          <w:szCs w:val="23"/>
+          <w:shd w:val="clear" w:color="auto" w:fill="FFFFFF"/>
+        </w:rPr>
+        <w:t xml:space="preserve"> </w:t>
+      </w:r>
+      <w:r>
+        <w:rPr>
+          <w:rFonts w:ascii="Open Sans" w:hAnsi="Open Sans" w:cs="Open Sans"/>
+          <w:color w:val="000000"/>
+          <w:sz w:val="23"/>
+          <w:szCs w:val="23"/>
+          <w:shd w:val="clear" w:color="auto" w:fill="FFFFFF"/>
+        </w:rPr>
+        <w:t>It is a language used for styling websites. HTML elements are represented using CSS on a web page. It helps with design, layout, screen sizes etc. It helps beautify a web page.</w:t>
+      </w:r>
+    </w:p>
+    <w:p/>
+    <w:p>
+      <w:pPr>
+        <w:rPr>
+          <w:b/>
+          <w:bCs/>
+          <w:sz w:val="24"/>
+          <w:szCs w:val="24"/>
+        </w:rPr>
+      </w:pPr>
+      <w:r>
+        <w:rPr>
+          <w:rFonts w:ascii="Open Sans" w:hAnsi="Open Sans" w:cs="Open Sans"/>
+          <w:b/>
+          <w:bCs/>
+          <w:sz w:val="24"/>
+          <w:szCs w:val="24"/>
+        </w:rPr>
+        <w:t>Components</w:t>
+      </w:r>
+      <w:r>
+        <w:rPr>
+          <w:rFonts w:ascii="Open Sans" w:hAnsi="Open Sans" w:cs="Open Sans"/>
+          <w:b/>
+          <w:bCs/>
+          <w:sz w:val="24"/>
+          <w:szCs w:val="24"/>
+        </w:rPr>
+        <w:t xml:space="preserve"> - </w:t>
+      </w:r>
+    </w:p>
+    <w:p/>
+    <w:p/>
+    <w:p>
+      <w:pPr>
+        <w:pStyle w:val="Heading2"/>
+        <w:rPr>
+          <w:rFonts w:ascii="Open Sans" w:hAnsi="Open Sans" w:cs="Open Sans"/>
+          <w:color w:val="000000"/>
+          <w:sz w:val="23"/>
+          <w:szCs w:val="23"/>
+          <w:shd w:val="clear" w:color="auto" w:fill="FFFFFF"/>
+        </w:rPr>
+      </w:pPr>
+    </w:p>
+    <w:p>
+      <w:pPr>
+        <w:pStyle w:val="Heading2"/>
+      </w:pPr>
+      <w:r>
+        <w:t xml:space="preserve"> </w:t>
+      </w:r>
+      <w:r>
+        <w:t xml:space="preserve">Features used </w:t>
+      </w:r>
+    </w:p>
+    <w:p/>
+    <w:p>
+      <w:pPr>
+        <w:rPr>
+          <w:sz w:val="24"/>
+          <w:szCs w:val="24"/>
+        </w:rPr>
+      </w:pPr>
+      <w:r>
+        <w:rPr>
+          <w:sz w:val="24"/>
+          <w:szCs w:val="24"/>
+        </w:rPr>
+        <w:t>The features which are used in the project are URL Mapping, the URL routing is more user friendly. So the users can easily tell what page they’re on instead of reading through some complicated routes. We have also used the security feature in the website, we have used JWT authorization to keep the user accounts secure at all times.</w:t>
+      </w:r>
+      <w:r>
+        <w:rPr>
+          <w:sz w:val="24"/>
+          <w:szCs w:val="24"/>
+        </w:rPr>
+        <w:t xml:space="preserve"> We also have different login accounts of different users, </w:t>
+      </w:r>
+      <w:proofErr w:type="spellStart"/>
+      <w:r>
+        <w:rPr>
+          <w:sz w:val="24"/>
+          <w:szCs w:val="24"/>
+        </w:rPr>
+        <w:t>eg</w:t>
+      </w:r>
+      <w:proofErr w:type="spellEnd"/>
+      <w:r>
+        <w:rPr>
+          <w:sz w:val="24"/>
+          <w:szCs w:val="24"/>
+        </w:rPr>
+        <w:t xml:space="preserve">: the content visible to an admin user is restricted to an admin account, whereas the user account will only have access to the content we want visible for regular users. Hence the security in the website has been given priority. We have also used Database access, mapping and configuration, we’ve used </w:t>
+      </w:r>
+      <w:proofErr w:type="spellStart"/>
+      <w:r>
+        <w:rPr>
+          <w:sz w:val="24"/>
+          <w:szCs w:val="24"/>
+        </w:rPr>
+        <w:t>MongoDb</w:t>
+      </w:r>
+      <w:proofErr w:type="spellEnd"/>
+      <w:r>
+        <w:rPr>
+          <w:sz w:val="24"/>
+          <w:szCs w:val="24"/>
+        </w:rPr>
+        <w:t xml:space="preserve"> to store our database. We also have the feature of web service in the website since we do have a server running on our computer, listening to particular port over a network, serving our web </w:t>
+      </w:r>
+      <w:r>
+        <w:rPr>
+          <w:sz w:val="24"/>
+          <w:szCs w:val="24"/>
+        </w:rPr>
+        <w:t>documents</w:t>
+      </w:r>
+      <w:r>
+        <w:rPr>
+          <w:sz w:val="24"/>
+          <w:szCs w:val="24"/>
+        </w:rPr>
+        <w:t>.</w:t>
+      </w:r>
+      <w:sdt>
+        <w:sdtPr>
+          <w:rPr>
+            <w:sz w:val="24"/>
+            <w:szCs w:val="24"/>
+          </w:rPr>
+          <w:id w:val="514964891"/>
+          <w:citation/>
+        </w:sdtPr>
+        <w:sdtContent>
+          <w:r>
+            <w:rPr>
+              <w:sz w:val="24"/>
+              <w:szCs w:val="24"/>
+            </w:rPr>
+            <w:fldChar w:fldCharType="begin"/>
+          </w:r>
+          <w:r>
+            <w:rPr>
+              <w:sz w:val="24"/>
+              <w:szCs w:val="24"/>
+            </w:rPr>
+            <w:instrText xml:space="preserve"> CITATION htt21 \l 1033 </w:instrText>
+          </w:r>
+          <w:r>
+            <w:rPr>
+              <w:sz w:val="24"/>
+              <w:szCs w:val="24"/>
+            </w:rPr>
+            <w:fldChar w:fldCharType="separate"/>
+          </w:r>
+          <w:r>
+            <w:rPr>
+              <w:noProof/>
+              <w:sz w:val="24"/>
+              <w:szCs w:val="24"/>
+            </w:rPr>
+            <w:t xml:space="preserve"> </w:t>
+          </w:r>
+          <w:r>
+            <w:rPr>
+              <w:noProof/>
+              <w:sz w:val="24"/>
+              <w:szCs w:val="24"/>
+            </w:rPr>
+            <w:t>(htt21)</w:t>
+          </w:r>
+          <w:r>
+            <w:rPr>
+              <w:sz w:val="24"/>
+              <w:szCs w:val="24"/>
+            </w:rPr>
+            <w:fldChar w:fldCharType="end"/>
+          </w:r>
+        </w:sdtContent>
+      </w:sdt>
+      <w:r>
+        <w:rPr>
+          <w:sz w:val="24"/>
+          <w:szCs w:val="24"/>
+        </w:rPr>
+        <w:t>. For the front</w:t>
+      </w:r>
+    </w:p>
+    <w:p>
+      <w:pPr>
+        <w:rPr>
+          <w:sz w:val="24"/>
+          <w:szCs w:val="24"/>
+        </w:rPr>
+      </w:pPr>
+    </w:p>
+    <w:p>
+      <w:pPr>
+        <w:rPr>
+          <w:sz w:val="24"/>
+          <w:szCs w:val="24"/>
+        </w:rPr>
+      </w:pPr>
     </w:p>
     <w:p>
       <w:pPr>
@@ -372,7 +1357,7 @@
         </w:rPr>
         <w:t xml:space="preserve">. </w:t>
       </w:r>
-      <w:hyperlink r:id="rId4" w:history="1">
+      <w:hyperlink r:id="rId5" w:history="1">
         <w:r>
           <w:rPr>
             <w:rFonts w:ascii="Times New Roman" w:eastAsia="Times New Roman" w:hAnsi="Times New Roman" w:cs="Times New Roman"/>
@@ -425,7 +1410,7 @@
         </w:rPr>
         <w:t xml:space="preserve">. (n.d.). Retrieved May 30, 2021, from </w:t>
       </w:r>
-      <w:hyperlink r:id="rId5" w:history="1">
+      <w:hyperlink r:id="rId6" w:history="1">
         <w:r>
           <w:rPr>
             <w:rFonts w:ascii="Times New Roman" w:eastAsia="Times New Roman" w:hAnsi="Times New Roman" w:cs="Times New Roman"/>
@@ -484,7 +1469,7 @@
         </w:rPr>
         <w:t xml:space="preserve">. </w:t>
       </w:r>
-      <w:hyperlink r:id="rId6" w:history="1">
+      <w:hyperlink r:id="rId7" w:history="1">
         <w:r>
           <w:rPr>
             <w:rFonts w:ascii="Times New Roman" w:eastAsia="Times New Roman" w:hAnsi="Times New Roman" w:cs="Times New Roman"/>
@@ -543,7 +1528,7 @@
         </w:rPr>
         <w:t xml:space="preserve"> Technologies Pvt. Ltd. </w:t>
       </w:r>
-      <w:hyperlink r:id="rId7" w:history="1">
+      <w:hyperlink r:id="rId8" w:history="1">
         <w:r>
           <w:rPr>
             <w:rFonts w:ascii="Times New Roman" w:eastAsia="Times New Roman" w:hAnsi="Times New Roman" w:cs="Times New Roman"/>
@@ -555,6 +1540,66 @@
           <w:t>https://www.cuelogic.com/blog/how-useful-are-web-application-frameworks-how-do-i-know-which-framework-would-suit-me</w:t>
         </w:r>
       </w:hyperlink>
+    </w:p>
+    <w:p>
+      <w:pPr>
+        <w:spacing w:line="480" w:lineRule="auto"/>
+        <w:ind w:hanging="480"/>
+      </w:pPr>
+      <w:r>
+        <w:t xml:space="preserve">Web framework. (2021). In </w:t>
+      </w:r>
+      <w:r>
+        <w:rPr>
+          <w:i/>
+          <w:iCs/>
+        </w:rPr>
+        <w:t>Wikipedia</w:t>
+      </w:r>
+      <w:r>
+        <w:t xml:space="preserve">. </w:t>
+      </w:r>
+      <w:hyperlink r:id="rId9" w:history="1">
+        <w:r>
+          <w:rPr>
+            <w:rStyle w:val="Hyperlink"/>
+          </w:rPr>
+          <w:t>https://en.wikipedia.org/w/index.php?title=Web_framework&amp;oldid=1022782175</w:t>
+        </w:r>
+      </w:hyperlink>
+    </w:p>
+    <w:p>
+      <w:pPr>
+        <w:spacing w:line="480" w:lineRule="auto"/>
+        <w:ind w:hanging="480"/>
+      </w:pPr>
+      <w:r>
+        <w:t xml:space="preserve">Web service. (2021). In </w:t>
+      </w:r>
+      <w:r>
+        <w:rPr>
+          <w:i/>
+          <w:iCs/>
+        </w:rPr>
+        <w:t>Wikipedia</w:t>
+      </w:r>
+      <w:r>
+        <w:t xml:space="preserve">. </w:t>
+      </w:r>
+      <w:hyperlink r:id="rId10" w:history="1">
+        <w:r>
+          <w:rPr>
+            <w:rStyle w:val="Hyperlink"/>
+          </w:rPr>
+          <w:t>https://en.wikipedia.org/w/index.php?title=Web_service&amp;oldid=1021433007</w:t>
+        </w:r>
+      </w:hyperlink>
+    </w:p>
+    <w:p>
+      <w:pPr>
+        <w:spacing w:line="480" w:lineRule="auto"/>
+        <w:ind w:hanging="480"/>
+      </w:pPr>
     </w:p>
     <w:p>
       <w:pPr>
@@ -1020,6 +2065,28 @@
       <w:szCs w:val="32"/>
     </w:rPr>
   </w:style>
+  <w:style w:type="paragraph" w:styleId="Heading2">
+    <w:name w:val="heading 2"/>
+    <w:basedOn w:val="Normal"/>
+    <w:next w:val="Normal"/>
+    <w:link w:val="Heading2Char"/>
+    <w:uiPriority w:val="9"/>
+    <w:unhideWhenUsed/>
+    <w:qFormat/>
+    <w:rsid w:val="0017132E"/>
+    <w:pPr>
+      <w:keepNext/>
+      <w:keepLines/>
+      <w:spacing w:before="40" w:after="0"/>
+      <w:outlineLvl w:val="1"/>
+    </w:pPr>
+    <w:rPr>
+      <w:rFonts w:asciiTheme="majorHAnsi" w:eastAsiaTheme="majorEastAsia" w:hAnsiTheme="majorHAnsi" w:cstheme="majorBidi"/>
+      <w:color w:val="2F5496" w:themeColor="accent1" w:themeShade="BF"/>
+      <w:sz w:val="26"/>
+      <w:szCs w:val="26"/>
+    </w:rPr>
+  </w:style>
   <w:style w:type="character" w:default="1" w:styleId="DefaultParagraphFont">
     <w:name w:val="Default Paragraph Font"/>
     <w:uiPriority w:val="1"/>
@@ -1070,6 +2137,30 @@
     <w:rPr>
       <w:color w:val="0000FF"/>
       <w:u w:val="single"/>
+    </w:rPr>
+  </w:style>
+  <w:style w:type="character" w:customStyle="1" w:styleId="Heading2Char">
+    <w:name w:val="Heading 2 Char"/>
+    <w:basedOn w:val="DefaultParagraphFont"/>
+    <w:link w:val="Heading2"/>
+    <w:uiPriority w:val="9"/>
+    <w:rsid w:val="0017132E"/>
+    <w:rPr>
+      <w:rFonts w:asciiTheme="majorHAnsi" w:eastAsiaTheme="majorEastAsia" w:hAnsiTheme="majorHAnsi" w:cstheme="majorBidi"/>
+      <w:color w:val="2F5496" w:themeColor="accent1" w:themeShade="BF"/>
+      <w:sz w:val="26"/>
+      <w:szCs w:val="26"/>
+    </w:rPr>
+  </w:style>
+  <w:style w:type="character" w:styleId="Strong">
+    <w:name w:val="Strong"/>
+    <w:basedOn w:val="DefaultParagraphFont"/>
+    <w:uiPriority w:val="22"/>
+    <w:qFormat/>
+    <w:rsid w:val="00FF5FA2"/>
+    <w:rPr>
+      <w:b/>
+      <w:bCs/>
     </w:rPr>
   </w:style>
 </w:styles>
@@ -1368,4 +2459,38 @@
     </a:ext>
   </a:extLst>
 </a:theme>
+</file>
+
+<file path=customXml/item1.xml><?xml version="1.0" encoding="utf-8"?>
+<b:Sources xmlns:b="http://schemas.openxmlformats.org/officeDocument/2006/bibliography" xmlns="http://schemas.openxmlformats.org/officeDocument/2006/bibliography" SelectedStyle="\APASixthEditionOfficeOnline.xsl" StyleName="APA" Version="6">
+  <b:Source>
+    <b:Tag>Web</b:Tag>
+    <b:SourceType>DocumentFromInternetSite</b:SourceType>
+    <b:Guid>{83F0F196-7678-4941-A5DA-7127E937FD5C}</b:Guid>
+    <b:URL>Web framework. (2021). In Wikipedia. https://en.wikipedia.org/w/index.php?title=Web_framework&amp;oldid=1022782175</b:URL>
+    <b:RefOrder>1</b:RefOrder>
+  </b:Source>
+  <b:Source>
+    <b:Tag>Web1</b:Tag>
+    <b:SourceType>DocumentFromInternetSite</b:SourceType>
+    <b:Guid>{171D0CF5-1CB7-4C30-83F0-1DAF8285237E}</b:Guid>
+    <b:URL>Web service. (2021). In Wikipedia. https://en.wikipedia.org/w/index.php?title=Web_service&amp;oldid=1021433007</b:URL>
+    <b:RefOrder>3</b:RefOrder>
+  </b:Source>
+  <b:Source>
+    <b:Tag>htt21</b:Tag>
+    <b:SourceType>DocumentFromInternetSite</b:SourceType>
+    <b:Guid>{F2BC9A1D-170A-440E-94F7-FE834B932431}</b:Guid>
+    <b:URL>https://en.wikipedia.org/wiki/Web_service</b:URL>
+    <b:RefOrder>2</b:RefOrder>
+  </b:Source>
+</b:Sources>
+</file>
+
+<file path=customXml/itemProps1.xml><?xml version="1.0" encoding="utf-8"?>
+<ds:datastoreItem xmlns:ds="http://schemas.openxmlformats.org/officeDocument/2006/customXml" ds:itemID="{012C30A4-0C98-42A1-8282-C7D7AFB62208}">
+  <ds:schemaRefs>
+    <ds:schemaRef ds:uri="http://schemas.openxmlformats.org/officeDocument/2006/bibliography"/>
+  </ds:schemaRefs>
+</ds:datastoreItem>
 </file>
--- a/Project Assignment-2 Milestone Two (Prapti Mane).docx
+++ b/Project Assignment-2 Milestone Two (Prapti Mane).docx
@@ -37,23 +37,7 @@
           <w:sz w:val="24"/>
           <w:szCs w:val="24"/>
         </w:rPr>
-        <w:t xml:space="preserve">gives you a process for turning an idea into code. A framework is a basic conceptional structure. Most of the applications have a common set of functionalities such as handling session data validation </w:t>
-      </w:r>
-      <w:proofErr w:type="spellStart"/>
-      <w:r>
-        <w:rPr>
-          <w:sz w:val="24"/>
-          <w:szCs w:val="24"/>
-        </w:rPr>
-        <w:t>etc</w:t>
-      </w:r>
-      <w:proofErr w:type="spellEnd"/>
-      <w:r>
-        <w:rPr>
-          <w:sz w:val="24"/>
-          <w:szCs w:val="24"/>
-        </w:rPr>
-        <w:t xml:space="preserve">, and web framework prevent a developer from re-writing the same code every time to create a web app. The purpose of frame works is to allow developers to build unique features for their web projects instead of rewriting the same code </w:t>
+        <w:t xml:space="preserve">gives you a process for turning an idea into code. A framework is a basic conceptional structure. Most of the applications have a common set of functionalities such as handling session data validation etc, and web framework prevent a developer from re-writing the same code every time to create a web app. The purpose of frame works is to allow developers to build unique features for their web projects instead of rewriting the same code </w:t>
       </w:r>
       <w:r>
         <w:rPr>
@@ -112,23 +96,7 @@
           <w:sz w:val="24"/>
           <w:szCs w:val="24"/>
         </w:rPr>
-        <w:t xml:space="preserve"> Most applications/websites these days require login, signup, password rest, authorization, API’s, logging, database, sending emails, payment processing, deployment, input validation </w:t>
-      </w:r>
-      <w:proofErr w:type="spellStart"/>
-      <w:r>
-        <w:rPr>
-          <w:sz w:val="24"/>
-          <w:szCs w:val="24"/>
-        </w:rPr>
-        <w:t>etc</w:t>
-      </w:r>
-      <w:proofErr w:type="spellEnd"/>
-      <w:r>
-        <w:rPr>
-          <w:sz w:val="24"/>
-          <w:szCs w:val="24"/>
-        </w:rPr>
-        <w:t xml:space="preserve">, </w:t>
+        <w:t xml:space="preserve"> Most applications/websites these days require login, signup, password rest, authorization, API’s, logging, database, sending emails, payment processing, deployment, input validation etc, </w:t>
       </w:r>
       <w:r>
         <w:rPr>
@@ -179,33 +147,8 @@
           <w:sz w:val="24"/>
           <w:szCs w:val="24"/>
         </w:rPr>
-        <w:t xml:space="preserve">Server side – These control the database, the logic of the application, payment methods, security of the website and the server configurations. Some of the common server side frameworks are, </w:t>
-      </w:r>
-      <w:proofErr w:type="spellStart"/>
-      <w:r>
-        <w:rPr>
-          <w:sz w:val="24"/>
-          <w:szCs w:val="24"/>
-        </w:rPr>
-        <w:t>expressjs</w:t>
-      </w:r>
-      <w:proofErr w:type="spellEnd"/>
-      <w:r>
-        <w:rPr>
-          <w:sz w:val="24"/>
-          <w:szCs w:val="24"/>
-        </w:rPr>
-        <w:t xml:space="preserve">, ruby on rails, Laravel, Django </w:t>
-      </w:r>
-      <w:proofErr w:type="spellStart"/>
-      <w:r>
-        <w:rPr>
-          <w:sz w:val="24"/>
-          <w:szCs w:val="24"/>
-        </w:rPr>
-        <w:t>etc</w:t>
-      </w:r>
-      <w:proofErr w:type="spellEnd"/>
+        <w:t>Server side – These control the database, the logic of the application, payment methods, security of the website and the server configurations. Some of the common server side frameworks are, expressjs, ruby on rails, Laravel, Django etc</w:t>
+      </w:r>
     </w:p>
     <w:p>
       <w:pPr>
@@ -419,23 +362,7 @@
           <w:sz w:val="24"/>
           <w:szCs w:val="24"/>
         </w:rPr>
-        <w:t xml:space="preserve">n, which helps with the login, register </w:t>
-      </w:r>
-      <w:proofErr w:type="spellStart"/>
-      <w:r>
-        <w:rPr>
-          <w:sz w:val="24"/>
-          <w:szCs w:val="24"/>
-        </w:rPr>
-        <w:t>etc</w:t>
-      </w:r>
-      <w:proofErr w:type="spellEnd"/>
-      <w:r>
-        <w:rPr>
-          <w:sz w:val="24"/>
-          <w:szCs w:val="24"/>
-        </w:rPr>
-        <w:t xml:space="preserve"> of a web application, </w:t>
+        <w:t xml:space="preserve">n, which helps with the login, register etc of a web application, </w:t>
       </w:r>
       <w:r>
         <w:rPr>
@@ -945,12 +872,20 @@
     <w:p>
       <w:pPr>
         <w:rPr>
+          <w:sz w:val="24"/>
+          <w:szCs w:val="24"/>
+        </w:rPr>
+      </w:pPr>
+      <w:r>
+        <w:rPr>
+          <w:rFonts w:ascii="Open Sans" w:hAnsi="Open Sans" w:cs="Open Sans"/>
           <w:b/>
           <w:bCs/>
           <w:sz w:val="24"/>
           <w:szCs w:val="24"/>
         </w:rPr>
-      </w:pPr>
+        <w:t>Components</w:t>
+      </w:r>
       <w:r>
         <w:rPr>
           <w:rFonts w:ascii="Open Sans" w:hAnsi="Open Sans" w:cs="Open Sans"/>
@@ -959,7 +894,7 @@
           <w:sz w:val="24"/>
           <w:szCs w:val="24"/>
         </w:rPr>
-        <w:t>Components</w:t>
+        <w:t xml:space="preserve"> </w:t>
       </w:r>
       <w:r>
         <w:rPr>
@@ -969,11 +904,27 @@
           <w:sz w:val="24"/>
           <w:szCs w:val="24"/>
         </w:rPr>
-        <w:t xml:space="preserve"> - </w:t>
-      </w:r>
-    </w:p>
-    <w:p/>
-    <w:p/>
+        <w:t>–</w:t>
+      </w:r>
+      <w:r>
+        <w:rPr>
+          <w:rFonts w:ascii="Open Sans" w:hAnsi="Open Sans" w:cs="Open Sans"/>
+          <w:b/>
+          <w:bCs/>
+          <w:sz w:val="24"/>
+          <w:szCs w:val="24"/>
+        </w:rPr>
+        <w:t xml:space="preserve"> </w:t>
+      </w:r>
+      <w:r>
+        <w:rPr>
+          <w:rFonts w:ascii="Open Sans" w:hAnsi="Open Sans" w:cs="Open Sans"/>
+          <w:sz w:val="24"/>
+          <w:szCs w:val="24"/>
+        </w:rPr>
+        <w:t>Web Component-based custom components and widgets will function in all modern browsers and may be used with any JavaScript library or framework that works with HTML.</w:t>
+      </w:r>
+    </w:p>
     <w:p>
       <w:pPr>
         <w:pStyle w:val="Heading2"/>
@@ -989,70 +940,213 @@
     <w:p>
       <w:pPr>
         <w:pStyle w:val="Heading2"/>
-      </w:pPr>
-      <w:r>
+        <w:rPr>
+          <w:rFonts w:ascii="Open Sans" w:hAnsi="Open Sans" w:cs="Open Sans"/>
+        </w:rPr>
+      </w:pPr>
+      <w:r>
+        <w:rPr>
+          <w:rFonts w:ascii="Open Sans" w:hAnsi="Open Sans" w:cs="Open Sans"/>
+        </w:rPr>
         <w:t xml:space="preserve"> </w:t>
       </w:r>
       <w:r>
-        <w:t xml:space="preserve">Features used </w:t>
-      </w:r>
-    </w:p>
-    <w:p/>
-    <w:p>
-      <w:pPr>
-        <w:rPr>
-          <w:sz w:val="24"/>
-          <w:szCs w:val="24"/>
-        </w:rPr>
-      </w:pPr>
-      <w:r>
-        <w:rPr>
-          <w:sz w:val="24"/>
-          <w:szCs w:val="24"/>
-        </w:rPr>
-        <w:t>The features which are used in the project are URL Mapping, the URL routing is more user friendly. So the users can easily tell what page they’re on instead of reading through some complicated routes. We have also used the security feature in the website, we have used JWT authorization to keep the user accounts secure at all times.</w:t>
-      </w:r>
-      <w:r>
-        <w:rPr>
+        <w:rPr>
+          <w:rFonts w:ascii="Open Sans" w:hAnsi="Open Sans" w:cs="Open Sans"/>
+        </w:rPr>
+        <w:t>Features used</w:t>
+      </w:r>
+      <w:r>
+        <w:rPr>
+          <w:rFonts w:ascii="Open Sans" w:hAnsi="Open Sans" w:cs="Open Sans"/>
+        </w:rPr>
+        <w:t xml:space="preserve"> in Website</w:t>
+      </w:r>
+      <w:r>
+        <w:rPr>
+          <w:rFonts w:ascii="Open Sans" w:hAnsi="Open Sans" w:cs="Open Sans"/>
+        </w:rPr>
+        <w:t xml:space="preserve"> </w:t>
+      </w:r>
+    </w:p>
+    <w:p>
+      <w:pPr>
+        <w:rPr>
+          <w:rFonts w:ascii="Open Sans" w:hAnsi="Open Sans" w:cs="Open Sans"/>
+        </w:rPr>
+      </w:pPr>
+    </w:p>
+    <w:p>
+      <w:pPr>
+        <w:rPr>
+          <w:rFonts w:ascii="Open Sans" w:hAnsi="Open Sans" w:cs="Open Sans"/>
+          <w:sz w:val="24"/>
+          <w:szCs w:val="24"/>
+        </w:rPr>
+      </w:pPr>
+      <w:r>
+        <w:rPr>
+          <w:rFonts w:ascii="Open Sans" w:hAnsi="Open Sans" w:cs="Open Sans"/>
+          <w:sz w:val="24"/>
+          <w:szCs w:val="24"/>
+        </w:rPr>
+        <w:t xml:space="preserve">The features which are used in the project are URL Mapping, the URL routing is more user friendly. </w:t>
+      </w:r>
+      <w:r>
+        <w:rPr>
+          <w:rFonts w:ascii="Open Sans" w:hAnsi="Open Sans" w:cs="Open Sans"/>
+          <w:sz w:val="24"/>
+          <w:szCs w:val="24"/>
+        </w:rPr>
+        <w:t>So,</w:t>
+      </w:r>
+      <w:r>
+        <w:rPr>
+          <w:rFonts w:ascii="Open Sans" w:hAnsi="Open Sans" w:cs="Open Sans"/>
+          <w:sz w:val="24"/>
+          <w:szCs w:val="24"/>
+        </w:rPr>
+        <w:t xml:space="preserve"> the users can easily tell what page they’re on instead of reading through some complicated routes. We have also used the security feature </w:t>
+      </w:r>
+      <w:r>
+        <w:rPr>
+          <w:rFonts w:ascii="Open Sans" w:hAnsi="Open Sans" w:cs="Open Sans"/>
+          <w:sz w:val="24"/>
+          <w:szCs w:val="24"/>
+        </w:rPr>
+        <w:t>on</w:t>
+      </w:r>
+      <w:r>
+        <w:rPr>
+          <w:rFonts w:ascii="Open Sans" w:hAnsi="Open Sans" w:cs="Open Sans"/>
+          <w:sz w:val="24"/>
+          <w:szCs w:val="24"/>
+        </w:rPr>
+        <w:t xml:space="preserve"> the website, we have used JWT authorization to </w:t>
+      </w:r>
+      <w:r>
+        <w:rPr>
+          <w:rFonts w:ascii="Open Sans" w:hAnsi="Open Sans" w:cs="Open Sans"/>
+          <w:sz w:val="24"/>
+          <w:szCs w:val="24"/>
+        </w:rPr>
+        <w:t>always keep the user accounts secure</w:t>
+      </w:r>
+      <w:r>
+        <w:rPr>
+          <w:rFonts w:ascii="Open Sans" w:hAnsi="Open Sans" w:cs="Open Sans"/>
+          <w:sz w:val="24"/>
+          <w:szCs w:val="24"/>
+        </w:rPr>
+        <w:t>.</w:t>
+      </w:r>
+      <w:r>
+        <w:rPr>
+          <w:rFonts w:ascii="Open Sans" w:hAnsi="Open Sans" w:cs="Open Sans"/>
           <w:sz w:val="24"/>
           <w:szCs w:val="24"/>
         </w:rPr>
         <w:t xml:space="preserve"> We also have different login accounts of different users, </w:t>
       </w:r>
-      <w:proofErr w:type="spellStart"/>
-      <w:r>
-        <w:rPr>
-          <w:sz w:val="24"/>
-          <w:szCs w:val="24"/>
-        </w:rPr>
-        <w:t>eg</w:t>
-      </w:r>
-      <w:proofErr w:type="spellEnd"/>
-      <w:r>
-        <w:rPr>
-          <w:sz w:val="24"/>
-          <w:szCs w:val="24"/>
-        </w:rPr>
-        <w:t xml:space="preserve">: the content visible to an admin user is restricted to an admin account, whereas the user account will only have access to the content we want visible for regular users. Hence the security in the website has been given priority. We have also used Database access, mapping and configuration, we’ve used </w:t>
-      </w:r>
-      <w:proofErr w:type="spellStart"/>
-      <w:r>
-        <w:rPr>
-          <w:sz w:val="24"/>
-          <w:szCs w:val="24"/>
-        </w:rPr>
-        <w:t>MongoDb</w:t>
-      </w:r>
-      <w:proofErr w:type="spellEnd"/>
-      <w:r>
-        <w:rPr>
-          <w:sz w:val="24"/>
-          <w:szCs w:val="24"/>
-        </w:rPr>
-        <w:t xml:space="preserve"> to store our database. We also have the feature of web service in the website since we do have a server running on our computer, listening to particular port over a network, serving our web </w:t>
-      </w:r>
-      <w:r>
-        <w:rPr>
+      <w:r>
+        <w:rPr>
+          <w:rFonts w:ascii="Open Sans" w:hAnsi="Open Sans" w:cs="Open Sans"/>
+          <w:sz w:val="24"/>
+          <w:szCs w:val="24"/>
+        </w:rPr>
+        <w:t>e.g.,</w:t>
+      </w:r>
+      <w:r>
+        <w:rPr>
+          <w:rFonts w:ascii="Open Sans" w:hAnsi="Open Sans" w:cs="Open Sans"/>
+          <w:sz w:val="24"/>
+          <w:szCs w:val="24"/>
+        </w:rPr>
+        <w:t xml:space="preserve"> the content visible to an admin user is restricted to an admin account, whereas the user account will only have access to the content we want visible for regular users. Hence the security </w:t>
+      </w:r>
+      <w:r>
+        <w:rPr>
+          <w:rFonts w:ascii="Open Sans" w:hAnsi="Open Sans" w:cs="Open Sans"/>
+          <w:sz w:val="24"/>
+          <w:szCs w:val="24"/>
+        </w:rPr>
+        <w:t>on</w:t>
+      </w:r>
+      <w:r>
+        <w:rPr>
+          <w:rFonts w:ascii="Open Sans" w:hAnsi="Open Sans" w:cs="Open Sans"/>
+          <w:sz w:val="24"/>
+          <w:szCs w:val="24"/>
+        </w:rPr>
+        <w:t xml:space="preserve"> the website has been given priority. We have also used Database access, </w:t>
+      </w:r>
+      <w:r>
+        <w:rPr>
+          <w:rFonts w:ascii="Open Sans" w:hAnsi="Open Sans" w:cs="Open Sans"/>
+          <w:sz w:val="24"/>
+          <w:szCs w:val="24"/>
+        </w:rPr>
+        <w:t>mapping,</w:t>
+      </w:r>
+      <w:r>
+        <w:rPr>
+          <w:rFonts w:ascii="Open Sans" w:hAnsi="Open Sans" w:cs="Open Sans"/>
+          <w:sz w:val="24"/>
+          <w:szCs w:val="24"/>
+        </w:rPr>
+        <w:t xml:space="preserve"> and configuration, </w:t>
+      </w:r>
+      <w:r>
+        <w:rPr>
+          <w:rFonts w:ascii="Open Sans" w:hAnsi="Open Sans" w:cs="Open Sans"/>
+          <w:sz w:val="24"/>
+          <w:szCs w:val="24"/>
+        </w:rPr>
+        <w:t>we have</w:t>
+      </w:r>
+      <w:r>
+        <w:rPr>
+          <w:rFonts w:ascii="Open Sans" w:hAnsi="Open Sans" w:cs="Open Sans"/>
+          <w:sz w:val="24"/>
+          <w:szCs w:val="24"/>
+        </w:rPr>
+        <w:t xml:space="preserve"> used MongoDb to store our database. We also have the feature of web service </w:t>
+      </w:r>
+      <w:r>
+        <w:rPr>
+          <w:rFonts w:ascii="Open Sans" w:hAnsi="Open Sans" w:cs="Open Sans"/>
+          <w:sz w:val="24"/>
+          <w:szCs w:val="24"/>
+        </w:rPr>
+        <w:t>on</w:t>
+      </w:r>
+      <w:r>
+        <w:rPr>
+          <w:rFonts w:ascii="Open Sans" w:hAnsi="Open Sans" w:cs="Open Sans"/>
+          <w:sz w:val="24"/>
+          <w:szCs w:val="24"/>
+        </w:rPr>
+        <w:t xml:space="preserve"> the website since we do have a server running on our computer, listening to </w:t>
+      </w:r>
+      <w:r>
+        <w:rPr>
+          <w:rFonts w:ascii="Open Sans" w:hAnsi="Open Sans" w:cs="Open Sans"/>
+          <w:sz w:val="24"/>
+          <w:szCs w:val="24"/>
+        </w:rPr>
+        <w:t>port</w:t>
+      </w:r>
+      <w:r>
+        <w:rPr>
+          <w:rFonts w:ascii="Open Sans" w:hAnsi="Open Sans" w:cs="Open Sans"/>
+          <w:sz w:val="24"/>
+          <w:szCs w:val="24"/>
+        </w:rPr>
+        <w:t xml:space="preserve"> over a network, serving our web </w:t>
+      </w:r>
+      <w:r>
+        <w:rPr>
+          <w:rFonts w:ascii="Open Sans" w:hAnsi="Open Sans" w:cs="Open Sans"/>
           <w:sz w:val="24"/>
           <w:szCs w:val="24"/>
         </w:rPr>
@@ -1060,6 +1154,7 @@
       </w:r>
       <w:r>
         <w:rPr>
+          <w:rFonts w:ascii="Open Sans" w:hAnsi="Open Sans" w:cs="Open Sans"/>
           <w:sz w:val="24"/>
           <w:szCs w:val="24"/>
         </w:rPr>
@@ -1068,6 +1163,7 @@
       <w:sdt>
         <w:sdtPr>
           <w:rPr>
+            <w:rFonts w:ascii="Open Sans" w:hAnsi="Open Sans" w:cs="Open Sans"/>
             <w:sz w:val="24"/>
             <w:szCs w:val="24"/>
           </w:rPr>
@@ -1077,6 +1173,7 @@
         <w:sdtContent>
           <w:r>
             <w:rPr>
+              <w:rFonts w:ascii="Open Sans" w:hAnsi="Open Sans" w:cs="Open Sans"/>
               <w:sz w:val="24"/>
               <w:szCs w:val="24"/>
             </w:rPr>
@@ -1084,6 +1181,7 @@
           </w:r>
           <w:r>
             <w:rPr>
+              <w:rFonts w:ascii="Open Sans" w:hAnsi="Open Sans" w:cs="Open Sans"/>
               <w:sz w:val="24"/>
               <w:szCs w:val="24"/>
             </w:rPr>
@@ -1091,6 +1189,7 @@
           </w:r>
           <w:r>
             <w:rPr>
+              <w:rFonts w:ascii="Open Sans" w:hAnsi="Open Sans" w:cs="Open Sans"/>
               <w:sz w:val="24"/>
               <w:szCs w:val="24"/>
             </w:rPr>
@@ -1098,22 +1197,16 @@
           </w:r>
           <w:r>
             <w:rPr>
+              <w:rFonts w:ascii="Open Sans" w:hAnsi="Open Sans" w:cs="Open Sans"/>
               <w:noProof/>
               <w:sz w:val="24"/>
               <w:szCs w:val="24"/>
             </w:rPr>
-            <w:t xml:space="preserve"> </w:t>
+            <w:t xml:space="preserve"> (htt21)</w:t>
           </w:r>
           <w:r>
             <w:rPr>
-              <w:noProof/>
-              <w:sz w:val="24"/>
-              <w:szCs w:val="24"/>
-            </w:rPr>
-            <w:t>(htt21)</w:t>
-          </w:r>
-          <w:r>
-            <w:rPr>
+              <w:rFonts w:ascii="Open Sans" w:hAnsi="Open Sans" w:cs="Open Sans"/>
               <w:sz w:val="24"/>
               <w:szCs w:val="24"/>
             </w:rPr>
@@ -1123,10 +1216,19 @@
       </w:sdt>
       <w:r>
         <w:rPr>
+          <w:rFonts w:ascii="Open Sans" w:hAnsi="Open Sans" w:cs="Open Sans"/>
           <w:sz w:val="24"/>
           <w:szCs w:val="24"/>
         </w:rPr>
         <w:t>. For the front</w:t>
+      </w:r>
+      <w:r>
+        <w:rPr>
+          <w:rFonts w:ascii="Open Sans" w:hAnsi="Open Sans" w:cs="Open Sans"/>
+          <w:sz w:val="24"/>
+          <w:szCs w:val="24"/>
+        </w:rPr>
+        <w:t xml:space="preserve"> end we have used components (Material components)</w:t>
       </w:r>
     </w:p>
     <w:p>
@@ -1315,7 +1417,6 @@
         </w:rPr>
         <w:t xml:space="preserve">What is a Web Framework? (2017, July 28). </w:t>
       </w:r>
-      <w:proofErr w:type="spellStart"/>
       <w:r>
         <w:rPr>
           <w:rFonts w:ascii="Times New Roman" w:eastAsia="Times New Roman" w:hAnsi="Times New Roman" w:cs="Times New Roman"/>
@@ -1324,31 +1425,8 @@
           <w:sz w:val="24"/>
           <w:szCs w:val="24"/>
         </w:rPr>
-        <w:t>GoodFirms</w:t>
-      </w:r>
-      <w:proofErr w:type="spellEnd"/>
-      <w:r>
-        <w:rPr>
-          <w:rFonts w:ascii="Times New Roman" w:eastAsia="Times New Roman" w:hAnsi="Times New Roman" w:cs="Times New Roman"/>
-          <w:i/>
-          <w:iCs/>
-          <w:sz w:val="24"/>
-          <w:szCs w:val="24"/>
-        </w:rPr>
-        <w:t xml:space="preserve"> Glossary - </w:t>
-      </w:r>
-      <w:proofErr w:type="spellStart"/>
-      <w:r>
-        <w:rPr>
-          <w:rFonts w:ascii="Times New Roman" w:eastAsia="Times New Roman" w:hAnsi="Times New Roman" w:cs="Times New Roman"/>
-          <w:i/>
-          <w:iCs/>
-          <w:sz w:val="24"/>
-          <w:szCs w:val="24"/>
-        </w:rPr>
-        <w:t>GoodFirms</w:t>
-      </w:r>
-      <w:proofErr w:type="spellEnd"/>
+        <w:t>GoodFirms Glossary - GoodFirms</w:t>
+      </w:r>
       <w:r>
         <w:rPr>
           <w:rFonts w:ascii="Times New Roman" w:eastAsia="Times New Roman" w:hAnsi="Times New Roman" w:cs="Times New Roman"/>
@@ -1388,20 +1466,8 @@
           <w:sz w:val="24"/>
           <w:szCs w:val="24"/>
         </w:rPr>
-        <w:t xml:space="preserve">What is a web framework? | </w:t>
-      </w:r>
-      <w:proofErr w:type="spellStart"/>
-      <w:r>
-        <w:rPr>
-          <w:rFonts w:ascii="Times New Roman" w:eastAsia="Times New Roman" w:hAnsi="Times New Roman" w:cs="Times New Roman"/>
-          <w:i/>
-          <w:iCs/>
-          <w:sz w:val="24"/>
-          <w:szCs w:val="24"/>
-        </w:rPr>
-        <w:t>CodingNomads</w:t>
-      </w:r>
-      <w:proofErr w:type="spellEnd"/>
+        <w:t>What is a web framework? | CodingNomads</w:t>
+      </w:r>
       <w:r>
         <w:rPr>
           <w:rFonts w:ascii="Times New Roman" w:eastAsia="Times New Roman" w:hAnsi="Times New Roman" w:cs="Times New Roman"/>
@@ -1449,25 +1515,7 @@
           <w:sz w:val="24"/>
           <w:szCs w:val="24"/>
         </w:rPr>
-        <w:t xml:space="preserve"> (2017, June 19). </w:t>
-      </w:r>
-      <w:proofErr w:type="spellStart"/>
-      <w:r>
-        <w:rPr>
-          <w:rFonts w:ascii="Times New Roman" w:eastAsia="Times New Roman" w:hAnsi="Times New Roman" w:cs="Times New Roman"/>
-          <w:sz w:val="24"/>
-          <w:szCs w:val="24"/>
-        </w:rPr>
-        <w:t>LispCast</w:t>
-      </w:r>
-      <w:proofErr w:type="spellEnd"/>
-      <w:r>
-        <w:rPr>
-          <w:rFonts w:ascii="Times New Roman" w:eastAsia="Times New Roman" w:hAnsi="Times New Roman" w:cs="Times New Roman"/>
-          <w:sz w:val="24"/>
-          <w:szCs w:val="24"/>
-        </w:rPr>
-        <w:t xml:space="preserve">. </w:t>
+        <w:t xml:space="preserve"> (2017, June 19). LispCast. </w:t>
       </w:r>
       <w:hyperlink r:id="rId7" w:history="1">
         <w:r>
@@ -1508,25 +1556,7 @@
           <w:sz w:val="24"/>
           <w:szCs w:val="24"/>
         </w:rPr>
-        <w:t xml:space="preserve"> (2014, September 23). </w:t>
-      </w:r>
-      <w:proofErr w:type="spellStart"/>
-      <w:r>
-        <w:rPr>
-          <w:rFonts w:ascii="Times New Roman" w:eastAsia="Times New Roman" w:hAnsi="Times New Roman" w:cs="Times New Roman"/>
-          <w:sz w:val="24"/>
-          <w:szCs w:val="24"/>
-        </w:rPr>
-        <w:t>Cuelogic</w:t>
-      </w:r>
-      <w:proofErr w:type="spellEnd"/>
-      <w:r>
-        <w:rPr>
-          <w:rFonts w:ascii="Times New Roman" w:eastAsia="Times New Roman" w:hAnsi="Times New Roman" w:cs="Times New Roman"/>
-          <w:sz w:val="24"/>
-          <w:szCs w:val="24"/>
-        </w:rPr>
-        <w:t xml:space="preserve"> Technologies Pvt. Ltd. </w:t>
+        <w:t xml:space="preserve"> (2014, September 23). Cuelogic Technologies Pvt. Ltd. </w:t>
       </w:r>
       <w:hyperlink r:id="rId8" w:history="1">
         <w:r>
